--- a/Documentation/Test_Plan_1.7.docx
+++ b/Documentation/Test_Plan_1.7.docx
@@ -1285,12 +1285,7 @@
             <w:ind w:left="432"/>
           </w:pPr>
           <w:r>
-            <w:t>Tabl</w:t>
-          </w:r>
-          <w:bookmarkStart w:id="1" w:name="_GoBack"/>
-          <w:bookmarkEnd w:id="1"/>
-          <w:r>
-            <w:t>e of Contents</w:t>
+            <w:t>Table of Contents</w:t>
           </w:r>
         </w:p>
         <w:p>
@@ -2665,50 +2660,50 @@
           <w:i/>
         </w:rPr>
       </w:pPr>
-      <w:bookmarkStart w:id="2" w:name="_Toc370573978"/>
+      <w:bookmarkStart w:id="1" w:name="_Toc370573978"/>
       <w:r>
         <w:lastRenderedPageBreak/>
         <w:t>Test Plan</w:t>
       </w:r>
+      <w:bookmarkEnd w:id="1"/>
+    </w:p>
+    <w:p>
+      <w:pPr>
+        <w:pStyle w:val="Heading2"/>
+      </w:pPr>
+      <w:bookmarkStart w:id="2" w:name="_Toc370573979"/>
+      <w:r>
+        <w:t>Introduction</w:t>
+      </w:r>
       <w:bookmarkEnd w:id="2"/>
     </w:p>
     <w:p>
+      <w:r>
+        <w:t xml:space="preserve">This test plan will be used so we are able to accurately identify and </w:t>
+      </w:r>
+      <w:r>
+        <w:t>detect</w:t>
+      </w:r>
+      <w:r>
+        <w:t xml:space="preserve"> which aspects of our </w:t>
+      </w:r>
+      <w:r>
+        <w:t>application</w:t>
+      </w:r>
+      <w:r>
+        <w:t xml:space="preserve"> need to be tested to ensure that the data we are gathering and supplying to the client is correct and that the overall project is reliable and fulfils their requirements.</w:t>
+      </w:r>
+    </w:p>
+    <w:p/>
+    <w:p>
       <w:pPr>
         <w:pStyle w:val="Heading2"/>
       </w:pPr>
-      <w:bookmarkStart w:id="3" w:name="_Toc370573979"/>
-      <w:r>
-        <w:t>Introduction</w:t>
+      <w:bookmarkStart w:id="3" w:name="_Toc370573980"/>
+      <w:r>
+        <w:t>Objectives</w:t>
       </w:r>
       <w:bookmarkEnd w:id="3"/>
-    </w:p>
-    <w:p>
-      <w:r>
-        <w:t xml:space="preserve">This test plan will be used so we are able to accurately identify and </w:t>
-      </w:r>
-      <w:r>
-        <w:t>detect</w:t>
-      </w:r>
-      <w:r>
-        <w:t xml:space="preserve"> which aspects of our </w:t>
-      </w:r>
-      <w:r>
-        <w:t>application</w:t>
-      </w:r>
-      <w:r>
-        <w:t xml:space="preserve"> need to be tested to ensure that the data we are gathering and supplying to the client is correct and that the overall project is reliable and fulfils their requirements.</w:t>
-      </w:r>
-    </w:p>
-    <w:p/>
-    <w:p>
-      <w:pPr>
-        <w:pStyle w:val="Heading2"/>
-      </w:pPr>
-      <w:bookmarkStart w:id="4" w:name="_Toc370573980"/>
-      <w:r>
-        <w:t>Objectives</w:t>
-      </w:r>
-      <w:bookmarkEnd w:id="4"/>
     </w:p>
     <w:p/>
     <w:p>
@@ -2824,18 +2819,18 @@
       <w:pPr>
         <w:pStyle w:val="Heading2"/>
       </w:pPr>
-      <w:bookmarkStart w:id="5" w:name="_Toc370573981"/>
+      <w:bookmarkStart w:id="4" w:name="_Toc370573981"/>
       <w:r>
         <w:t>Measurable</w:t>
       </w:r>
-      <w:bookmarkEnd w:id="5"/>
+      <w:bookmarkEnd w:id="4"/>
     </w:p>
     <w:p/>
     <w:p>
       <w:r>
         <w:t>The specific objectives of the test plan are to measure:</w:t>
       </w:r>
-      <w:bookmarkStart w:id="6" w:name="_Toc365914965"/>
+      <w:bookmarkStart w:id="5" w:name="_Toc365914965"/>
     </w:p>
     <w:p>
       <w:pPr>
@@ -2939,7 +2934,7 @@
         </w:rPr>
         <w:br w:type="page"/>
       </w:r>
-      <w:bookmarkEnd w:id="6"/>
+      <w:bookmarkEnd w:id="5"/>
     </w:p>
     <w:p>
       <w:pPr>
@@ -2948,7 +2943,7 @@
           <w:lang w:val="en-US"/>
         </w:rPr>
       </w:pPr>
-      <w:bookmarkStart w:id="7" w:name="_Toc370573982"/>
+      <w:bookmarkStart w:id="6" w:name="_Toc370573982"/>
       <w:r>
         <w:rPr>
           <w:lang w:val="en-US"/>
@@ -2956,7 +2951,7 @@
         <w:lastRenderedPageBreak/>
         <w:t>Scope</w:t>
       </w:r>
-      <w:bookmarkEnd w:id="7"/>
+      <w:bookmarkEnd w:id="6"/>
     </w:p>
     <w:p>
       <w:pPr>
@@ -2964,7 +2959,7 @@
           <w:lang w:val="en-US"/>
         </w:rPr>
       </w:pPr>
-      <w:bookmarkStart w:id="8" w:name="_Toc365914975"/>
+      <w:bookmarkStart w:id="7" w:name="_Toc365914975"/>
     </w:p>
     <w:p>
       <w:pPr>
@@ -2997,7 +2992,7 @@
         <w:t xml:space="preserve"> will be used to ensure whether the project meets all of its functional requirements. By assessing the validity of its results and testing its usability, we are able to assess whether what we are handing over to the client is what they required. </w:t>
       </w:r>
     </w:p>
-    <w:bookmarkEnd w:id="8"/>
+    <w:bookmarkEnd w:id="7"/>
     <w:p/>
     <w:p>
       <w:r>
@@ -3102,329 +3097,348 @@
       <w:pPr>
         <w:pStyle w:val="Heading1"/>
       </w:pPr>
-      <w:bookmarkStart w:id="9" w:name="_Toc370573983"/>
+      <w:bookmarkStart w:id="8" w:name="_Toc370573983"/>
       <w:r>
         <w:lastRenderedPageBreak/>
         <w:t>Test Strategy</w:t>
       </w:r>
+      <w:bookmarkEnd w:id="8"/>
+    </w:p>
+    <w:p>
+      <w:pPr>
+        <w:pStyle w:val="Heading2"/>
+      </w:pPr>
+      <w:bookmarkStart w:id="9" w:name="_Toc370573984"/>
+      <w:r>
+        <w:t>Function Testing</w:t>
+      </w:r>
       <w:bookmarkEnd w:id="9"/>
     </w:p>
     <w:p>
+      <w:r>
+        <w:t xml:space="preserve">The main functionality of the </w:t>
+      </w:r>
+      <w:r>
+        <w:t>application</w:t>
+      </w:r>
+      <w:r>
+        <w:t xml:space="preserve"> is the abilit</w:t>
+      </w:r>
+      <w:r>
+        <w:t>y to correctly analyse a tremor,</w:t>
+      </w:r>
+      <w:r>
+        <w:t xml:space="preserve"> we need to ensure that our implemented formulas are capable of correctly calculating the frequency, amplitude, velocity and acceleration of a tremor. We will use Unit Testing to test </w:t>
+      </w:r>
+      <w:r>
+        <w:t xml:space="preserve">if we are measuring </w:t>
+      </w:r>
+      <w:r>
+        <w:t>each of the characte</w:t>
+      </w:r>
+      <w:r>
+        <w:t xml:space="preserve">ristics of a tremor </w:t>
+      </w:r>
+      <w:r>
+        <w:t>correctly</w:t>
+      </w:r>
+      <w:r>
+        <w:t xml:space="preserve">. </w:t>
+      </w:r>
+      <w:r>
+        <w:t xml:space="preserve">This is also the same method we will be using to test the noise cancellation functionality. </w:t>
+      </w:r>
+      <w:r>
+        <w:t>Testing this functionality separately allows us to ensure that all of the values ar</w:t>
+      </w:r>
+      <w:r>
+        <w:t xml:space="preserve">e being correctly calculated. </w:t>
+      </w:r>
+    </w:p>
+    <w:p/>
+    <w:p>
+      <w:r>
+        <w:t>Another testing method we will use to test our application is to record each member of our team using the application on camera. We will have each member hold their hand over the Leap Motion device and we will record footage of their hand as they conduct a tremor test. This will be stored with the results generated from a tremor test and we will pass this data onto our client. This will be used so that our client is able to study the results from a test and determine whether the program is producing results that he would expect</w:t>
+      </w:r>
+      <w:r>
+        <w:t>.</w:t>
+      </w:r>
+      <w:r>
+        <w:t xml:space="preserve"> This is another method for determining whether the functionality of the application is working correctly.</w:t>
+      </w:r>
+    </w:p>
+    <w:p/>
+    <w:p>
+      <w:r>
+        <w:t>The other functionality of the application that is being tested has been outlined below in the Functions to be tested section. Each Use Case will be analysed by team members and will be tested to ensure all functionality is complete and working correctly.</w:t>
+      </w:r>
+    </w:p>
+    <w:p/>
+    <w:p>
       <w:pPr>
         <w:pStyle w:val="Heading2"/>
       </w:pPr>
-      <w:bookmarkStart w:id="10" w:name="_Toc370573984"/>
-      <w:r>
-        <w:t>Function Testing</w:t>
+      <w:bookmarkStart w:id="10" w:name="_Toc370573985"/>
+      <w:r>
+        <w:t>Usability Testing</w:t>
       </w:r>
       <w:bookmarkEnd w:id="10"/>
     </w:p>
     <w:p>
       <w:r>
-        <w:t xml:space="preserve">The main functionality of the </w:t>
+        <w:t xml:space="preserve">The Usability of the </w:t>
       </w:r>
       <w:r>
         <w:t>application</w:t>
       </w:r>
       <w:r>
-        <w:t xml:space="preserve"> is the abilit</w:t>
-      </w:r>
-      <w:r>
-        <w:t>y to correctly analyse a tremor,</w:t>
-      </w:r>
-      <w:r>
-        <w:t xml:space="preserve"> we need to ensure that our implemented formulas are capable of correctly calculating the frequency, amplitude, velocity and acceleration of a tremor. We will use Unit Testing to test </w:t>
-      </w:r>
-      <w:r>
-        <w:t xml:space="preserve">if we are measuring </w:t>
-      </w:r>
-      <w:r>
-        <w:t>each of the characte</w:t>
-      </w:r>
-      <w:r>
-        <w:t xml:space="preserve">ristics of a tremor </w:t>
-      </w:r>
-      <w:r>
-        <w:t>correctly</w:t>
+        <w:t xml:space="preserve"> will be tested by each member to ensure that we are all able to easily use</w:t>
+      </w:r>
+      <w:r>
+        <w:t xml:space="preserve"> and conduct a test on</w:t>
+      </w:r>
+      <w:r>
+        <w:t xml:space="preserve"> the </w:t>
+      </w:r>
+      <w:r>
+        <w:t>application</w:t>
+      </w:r>
+      <w:r>
+        <w:t xml:space="preserve"> while also using a Leap Motion device</w:t>
+      </w:r>
+      <w:r>
+        <w:t xml:space="preserve">; </w:t>
+      </w:r>
+      <w:r>
+        <w:t xml:space="preserve">however the main tester of the </w:t>
+      </w:r>
+      <w:r>
+        <w:t xml:space="preserve">applications </w:t>
+      </w:r>
+      <w:r>
+        <w:t>u</w:t>
+      </w:r>
+      <w:r>
+        <w:t xml:space="preserve">sability will be our client. As this </w:t>
+      </w:r>
+      <w:r>
+        <w:t>application</w:t>
+      </w:r>
+      <w:r>
+        <w:t xml:space="preserve"> is being developed specifically for him </w:t>
+      </w:r>
+      <w:r>
+        <w:t xml:space="preserve">we do not have to ensure it is usable for a large audience, only to ensure it is usable </w:t>
+      </w:r>
+      <w:r>
+        <w:t>for</w:t>
+      </w:r>
+      <w:r>
+        <w:t xml:space="preserve"> him. </w:t>
+      </w:r>
+    </w:p>
+    <w:p/>
+    <w:p>
+      <w:r>
+        <w:t xml:space="preserve">Since there is not a large amount of navigation required for somebody to use this </w:t>
+      </w:r>
+      <w:r>
+        <w:t>application</w:t>
+      </w:r>
+      <w:r>
+        <w:t xml:space="preserve"> and conduct a test</w:t>
+      </w:r>
+      <w:r>
+        <w:t>,</w:t>
+      </w:r>
+      <w:r>
+        <w:t xml:space="preserve"> it is also not necessary for us to conduct any tests in a usability lab. Our client will be able to open this </w:t>
+      </w:r>
+      <w:r>
+        <w:t>application</w:t>
+      </w:r>
+      <w:r>
+        <w:t xml:space="preserve"> and interact with it straight away to begin a </w:t>
+      </w:r>
+      <w:proofErr w:type="gramStart"/>
+      <w:r>
+        <w:t>test,</w:t>
+      </w:r>
+      <w:proofErr w:type="gramEnd"/>
+      <w:r>
+        <w:t xml:space="preserve"> there is no need to test all the aspects of this </w:t>
+      </w:r>
+      <w:r>
+        <w:t>application</w:t>
+      </w:r>
+      <w:r>
+        <w:t xml:space="preserve"> as if it were a final product. Our aim is to make this </w:t>
+      </w:r>
+      <w:r>
+        <w:t>application</w:t>
+      </w:r>
+      <w:r>
+        <w:t xml:space="preserve"> as usable as possible for our client, but we will try to accomplish that by asking our client for direct feedback on whether he is able to effectively use the </w:t>
+      </w:r>
+      <w:r>
+        <w:t>application</w:t>
+      </w:r>
+      <w:r>
+        <w:t xml:space="preserve"> with ease and is satisfied with how it operates.</w:t>
+      </w:r>
+    </w:p>
+    <w:p/>
+    <w:p>
+      <w:pPr>
+        <w:pStyle w:val="Heading2"/>
+        <w:rPr>
+          <w:lang w:eastAsia="zh-CN"/>
+        </w:rPr>
+      </w:pPr>
+      <w:r>
+        <w:rPr>
+          <w:lang w:eastAsia="zh-CN"/>
+        </w:rPr>
+        <w:lastRenderedPageBreak/>
+        <w:t>Performance Testing</w:t>
+      </w:r>
+    </w:p>
+    <w:p>
+      <w:pPr>
+        <w:rPr>
+          <w:lang w:eastAsia="zh-CN"/>
+        </w:rPr>
+      </w:pPr>
+      <w:r>
+        <w:rPr>
+          <w:lang w:eastAsia="zh-CN"/>
+        </w:rPr>
+        <w:t>Throughout the testing phase of our project we will be testing for any situations in which the performance of our application may suffer. These tests will consist of intentionally trying to find faults with the application that may exist in an environment the user will be running it in. Examples of such tests could be the use of the application when the computer is not connected to a power outlet, or when the computer is not connected to the internet.</w:t>
+      </w:r>
+    </w:p>
+    <w:p>
+      <w:pPr>
+        <w:pStyle w:val="Heading1"/>
+      </w:pPr>
+      <w:r>
+        <w:t xml:space="preserve"> </w:t>
+      </w:r>
+      <w:bookmarkStart w:id="11" w:name="_Toc370573986"/>
+      <w:r>
+        <w:t>Environment Requirements</w:t>
+      </w:r>
+      <w:bookmarkEnd w:id="11"/>
+    </w:p>
+    <w:p>
+      <w:pPr>
+        <w:pStyle w:val="Heading2"/>
+      </w:pPr>
+      <w:bookmarkStart w:id="12" w:name="_Toc370573987"/>
+      <w:r>
+        <w:t>Physical environment</w:t>
+      </w:r>
+      <w:bookmarkEnd w:id="12"/>
+    </w:p>
+    <w:p>
+      <w:pPr>
+        <w:rPr>
+          <w:i/>
+        </w:rPr>
+      </w:pPr>
+    </w:p>
+    <w:p>
+      <w:r>
+        <w:t>To get an accurate assessment on how well our program correctly calculates tremors we</w:t>
+      </w:r>
+      <w:r>
+        <w:t xml:space="preserve"> initially</w:t>
+      </w:r>
+      <w:r>
+        <w:t xml:space="preserve"> </w:t>
+      </w:r>
+      <w:r>
+        <w:t>planned</w:t>
+      </w:r>
+      <w:r>
+        <w:t xml:space="preserve"> to use software that already detects tremors and then compare the results. This </w:t>
+      </w:r>
+      <w:r>
+        <w:t>meant getting</w:t>
+      </w:r>
+      <w:r>
+        <w:t xml:space="preserve"> the client to supply us with some test data </w:t>
+      </w:r>
+      <w:r>
+        <w:t xml:space="preserve">that had been generated </w:t>
+      </w:r>
+      <w:r>
+        <w:t xml:space="preserve">from the machines that he already uses and maybe add in a Leap Motion device to track the hand movements as well. </w:t>
+      </w:r>
+      <w:r>
+        <w:t xml:space="preserve">We also talked about testing the application while also using high speed cameras and </w:t>
+      </w:r>
+      <w:r>
+        <w:t>accelerometers; however this was beginning to complicated things further than we believed they needed to be</w:t>
       </w:r>
       <w:r>
         <w:t xml:space="preserve">. </w:t>
       </w:r>
       <w:r>
-        <w:t>This is also the same method we will be using to test the noise cancellation functionality</w:t>
-      </w:r>
-      <w:r>
-        <w:t xml:space="preserve">. </w:t>
-      </w:r>
-      <w:r>
-        <w:t>Testing this functionality separately allows us to ensure that all of the values ar</w:t>
-      </w:r>
-      <w:r>
-        <w:t xml:space="preserve">e being correctly calculated. </w:t>
+        <w:t>We deemed th</w:t>
+      </w:r>
+      <w:r>
+        <w:t>ese</w:t>
+      </w:r>
+      <w:r>
+        <w:t xml:space="preserve"> method</w:t>
+      </w:r>
+      <w:r>
+        <w:t>s</w:t>
+      </w:r>
+      <w:r>
+        <w:t xml:space="preserve"> to be unfeasible and decided against it and will instead focus on providing tests that we are able to control.</w:t>
       </w:r>
     </w:p>
     <w:p/>
     <w:p>
       <w:r>
-        <w:t>Another testing method we will use to test our application is to record each member of our team using the application on camera. We will have each member hold their hand over the Leap Motion device and we will record footage of their hand as they conduct a tremor test. This will be stored with the results generated from a tremor test and we will pass this data onto our client. This will be used so that our client is able to study the results from a test and determine whether the program is producing results that he would expect</w:t>
-      </w:r>
-      <w:r>
-        <w:t>.</w:t>
-      </w:r>
-      <w:r>
-        <w:t xml:space="preserve"> This is another method for determining whether the functionality of the application is working correctly.</w:t>
+        <w:t>Since we are not actually trying to test the accuracy of the Leap Motion device and are instead testing the implementation of our calculations we have decided to</w:t>
+      </w:r>
+      <w:r>
+        <w:t xml:space="preserve"> set up a test case where a user will have their hand movements recorded on camera and then both the recording and results of the test are shown to our client to see if he believes these results look accurate. It may not be an ideal testing situation but if the client is happy with this type of testing it could be useful. For these tests we will also require a camera and have our client (or another surgeon familiar with tremors) to come in and check recorded tests.</w:t>
       </w:r>
     </w:p>
     <w:p/>
     <w:p>
       <w:r>
-        <w:t>The other functionality of the application that is being tested has been outlined below in the Functions to be tested section. Each Use Case will be analysed by team members and will be tested to ensure all functionality is complete and working correctly.</w:t>
+        <w:t>Arrays of data that we can use as t</w:t>
+      </w:r>
+      <w:r>
+        <w:t>est data will also be created to run through the program. This will be used to check if the calculations we are performing on the data produce a result that is the same as what we would expect the program to output for a test with those figures.</w:t>
       </w:r>
     </w:p>
     <w:p/>
     <w:p>
+      <w:r>
+        <w:t xml:space="preserve">Another aspect of the program to test will be testing the program under different circumstances that the client will be in. As a surgeon we believe it is possible he could be wearing gloves or having freshly washed hands which could raise or lower the temperature of his skin. A user may also be wearing rings or jewellery that may interfere with the Leap Motion device so it’s important we test for these factors too. </w:t>
+      </w:r>
+      <w:r>
+        <w:t xml:space="preserve">As the Leap Motion devices uses light to capture movement we also decided to test the application under different lights. </w:t>
+      </w:r>
+      <w:r>
+        <w:t>We aim to replicate these situations and test to make sure these do not interfere with the results.</w:t>
+      </w:r>
+    </w:p>
+    <w:p/>
+    <w:p>
       <w:pPr>
         <w:pStyle w:val="Heading2"/>
       </w:pPr>
-      <w:bookmarkStart w:id="11" w:name="_Toc370573985"/>
-      <w:r>
-        <w:t>Usability Testing</w:t>
-      </w:r>
-      <w:bookmarkEnd w:id="11"/>
-    </w:p>
-    <w:p>
-      <w:r>
-        <w:t xml:space="preserve">The Usability of the </w:t>
-      </w:r>
-      <w:r>
-        <w:t>application</w:t>
-      </w:r>
-      <w:r>
-        <w:t xml:space="preserve"> will be tested by each member to ensure that we are all able to easily use</w:t>
-      </w:r>
-      <w:r>
-        <w:t xml:space="preserve"> and conduct a test on</w:t>
-      </w:r>
-      <w:r>
-        <w:t xml:space="preserve"> the </w:t>
-      </w:r>
-      <w:r>
-        <w:t>application</w:t>
-      </w:r>
-      <w:r>
-        <w:t xml:space="preserve"> while also using a Leap Motion device</w:t>
-      </w:r>
-      <w:r>
-        <w:t xml:space="preserve">; </w:t>
-      </w:r>
-      <w:r>
-        <w:t xml:space="preserve">however the main tester of the </w:t>
-      </w:r>
-      <w:r>
-        <w:t xml:space="preserve">applications </w:t>
-      </w:r>
-      <w:r>
-        <w:t>u</w:t>
-      </w:r>
-      <w:r>
-        <w:t xml:space="preserve">sability will be our client. As this </w:t>
-      </w:r>
-      <w:r>
-        <w:t>application</w:t>
-      </w:r>
-      <w:r>
-        <w:t xml:space="preserve"> is being developed specifically for him </w:t>
-      </w:r>
-      <w:r>
-        <w:t xml:space="preserve">we do not have to ensure it is usable for a large audience, only to ensure it is usable </w:t>
-      </w:r>
-      <w:r>
-        <w:t>for</w:t>
-      </w:r>
-      <w:r>
-        <w:t xml:space="preserve"> him. </w:t>
-      </w:r>
-    </w:p>
-    <w:p/>
-    <w:p>
-      <w:pPr>
-        <w:rPr>
-          <w:rFonts w:eastAsia="SimSun"/>
-          <w:lang w:eastAsia="zh-CN"/>
-        </w:rPr>
-      </w:pPr>
-      <w:r>
-        <w:t xml:space="preserve">Since there is not a large amount of navigation required for somebody to use this </w:t>
-      </w:r>
-      <w:r>
-        <w:t>application</w:t>
-      </w:r>
-      <w:r>
-        <w:t xml:space="preserve"> and conduct a test</w:t>
-      </w:r>
-      <w:r>
-        <w:t>,</w:t>
-      </w:r>
-      <w:r>
-        <w:t xml:space="preserve"> it is also not necessary for us to conduct any tests in a usability lab. Our client will be able to open this </w:t>
-      </w:r>
-      <w:r>
-        <w:t>application</w:t>
-      </w:r>
-      <w:r>
-        <w:t xml:space="preserve"> and interact with it straight away to begin a </w:t>
-      </w:r>
-      <w:proofErr w:type="gramStart"/>
-      <w:r>
-        <w:t>test,</w:t>
-      </w:r>
-      <w:proofErr w:type="gramEnd"/>
-      <w:r>
-        <w:t xml:space="preserve"> there is no need to test all the aspects of this </w:t>
-      </w:r>
-      <w:r>
-        <w:t>application</w:t>
-      </w:r>
-      <w:r>
-        <w:t xml:space="preserve"> as if it were a final product. Our aim is to make this </w:t>
-      </w:r>
-      <w:r>
-        <w:t>application</w:t>
-      </w:r>
-      <w:r>
-        <w:t xml:space="preserve"> as usable as possible for our client, but we will try to accomplish that by asking our client for direct feedback on whether he is able to effectively use the </w:t>
-      </w:r>
-      <w:r>
-        <w:t>application</w:t>
-      </w:r>
-      <w:r>
-        <w:t xml:space="preserve"> with ease and is satisfied with how it operates.</w:t>
-      </w:r>
-    </w:p>
-    <w:p>
-      <w:pPr>
-        <w:pStyle w:val="Heading1"/>
-      </w:pPr>
-      <w:r>
-        <w:lastRenderedPageBreak/>
-        <w:t xml:space="preserve"> </w:t>
-      </w:r>
-      <w:bookmarkStart w:id="12" w:name="_Toc370573986"/>
-      <w:r>
-        <w:t>Environment Requirements</w:t>
-      </w:r>
-      <w:bookmarkEnd w:id="12"/>
-    </w:p>
-    <w:p>
-      <w:pPr>
-        <w:pStyle w:val="Heading2"/>
-      </w:pPr>
-      <w:bookmarkStart w:id="13" w:name="_Toc370573987"/>
-      <w:r>
-        <w:t>Physical environment</w:t>
+      <w:bookmarkStart w:id="13" w:name="_Toc370573988"/>
+      <w:r>
+        <w:t>Technical Environment</w:t>
       </w:r>
       <w:bookmarkEnd w:id="13"/>
-    </w:p>
-    <w:p>
-      <w:pPr>
-        <w:rPr>
-          <w:i/>
-        </w:rPr>
-      </w:pPr>
-    </w:p>
-    <w:p>
-      <w:r>
-        <w:t>To get an accurate assessment on how well our program correctly calculates tremors we</w:t>
-      </w:r>
-      <w:r>
-        <w:t xml:space="preserve"> initially</w:t>
-      </w:r>
-      <w:r>
-        <w:t xml:space="preserve"> </w:t>
-      </w:r>
-      <w:r>
-        <w:t>planned</w:t>
-      </w:r>
-      <w:r>
-        <w:t xml:space="preserve"> to use software that already detects tremors and then compare the results. This </w:t>
-      </w:r>
-      <w:r>
-        <w:t>meant getting</w:t>
-      </w:r>
-      <w:r>
-        <w:t xml:space="preserve"> the client to supply us with some test data </w:t>
-      </w:r>
-      <w:r>
-        <w:t xml:space="preserve">that had been generated </w:t>
-      </w:r>
-      <w:r>
-        <w:t xml:space="preserve">from the machines that he already uses and maybe add in a Leap Motion device to track the hand movements as well. </w:t>
-      </w:r>
-      <w:r>
-        <w:t xml:space="preserve">We also talked about testing the application while also using high speed cameras and </w:t>
-      </w:r>
-      <w:r>
-        <w:t>accelerometers; however this was beginning to complicated things further than we believed they needed to be</w:t>
-      </w:r>
-      <w:r>
-        <w:t xml:space="preserve">. </w:t>
-      </w:r>
-      <w:r>
-        <w:t>We deemed th</w:t>
-      </w:r>
-      <w:r>
-        <w:t>ese</w:t>
-      </w:r>
-      <w:r>
-        <w:t xml:space="preserve"> method</w:t>
-      </w:r>
-      <w:r>
-        <w:t>s</w:t>
-      </w:r>
-      <w:r>
-        <w:t xml:space="preserve"> to be unfeasible and decided against it and will instead focus on providing tests that we are able to control.</w:t>
-      </w:r>
-    </w:p>
-    <w:p/>
-    <w:p>
-      <w:r>
-        <w:t>Since we are not actually trying to test the accuracy of the Leap Motion device and are instead testing the implementation of our calculations we have decided to</w:t>
-      </w:r>
-      <w:r>
-        <w:t xml:space="preserve"> set up a test case where a user will have their hand movements recorded on camera and then both the recording and results of the test are shown to our client to see if he believes these results look accurate. It may not be an ideal testing situation but if the client is happy with this type of testing it could be useful. For these tests we will also require a camera and have our client (or another surgeon familiar with tremors) to come in and check recorded tests.</w:t>
-      </w:r>
-    </w:p>
-    <w:p/>
-    <w:p>
-      <w:r>
-        <w:t>Arrays of data that we can use as t</w:t>
-      </w:r>
-      <w:r>
-        <w:t>est data will also be created to run through the program. This will be used to check if the calculations we are performing on the data produce a result that is the same as what we would expect the program to output for a test with those figures.</w:t>
-      </w:r>
-    </w:p>
-    <w:p/>
-    <w:p>
-      <w:r>
-        <w:t xml:space="preserve">Another aspect of the program to test will be testing the program under different circumstances that the client will be in. As a surgeon we believe it is possible he could be wearing gloves or having freshly washed hands which could raise or lower the temperature of his skin. A user may also be wearing rings or jewellery that may interfere with the Leap Motion device so it’s important we test for these factors too. </w:t>
-      </w:r>
-      <w:r>
-        <w:t xml:space="preserve">As the Leap Motion devices uses light to capture movement we also decided to test the application under different lights. </w:t>
-      </w:r>
-      <w:r>
-        <w:t>We aim to replicate these situations and test to make sure these do not interfere with the results.</w:t>
-      </w:r>
-    </w:p>
-    <w:p/>
-    <w:p>
-      <w:pPr>
-        <w:pStyle w:val="Heading2"/>
-      </w:pPr>
-      <w:bookmarkStart w:id="14" w:name="_Toc370573988"/>
-      <w:r>
-        <w:t>Technical Environment</w:t>
-      </w:r>
-      <w:bookmarkEnd w:id="14"/>
     </w:p>
     <w:p>
       <w:pPr>
@@ -3559,7 +3573,6 @@
         <w:rPr>
           <w:rFonts w:cs="Arial"/>
         </w:rPr>
-        <w:lastRenderedPageBreak/>
         <w:t>Keyboard</w:t>
       </w:r>
     </w:p>
@@ -3780,8 +3793,8 @@
           <w:szCs w:val="22"/>
         </w:rPr>
       </w:pPr>
-      <w:bookmarkStart w:id="15" w:name="OLE_LINK13"/>
-      <w:bookmarkStart w:id="16" w:name="OLE_LINK14"/>
+      <w:bookmarkStart w:id="14" w:name="OLE_LINK13"/>
+      <w:bookmarkStart w:id="15" w:name="OLE_LINK14"/>
       <w:r>
         <w:rPr>
           <w:rFonts w:cstheme="minorHAnsi"/>
@@ -3790,8 +3803,8 @@
         </w:rPr>
         <w:t>Web application works in either online or offline network connection</w:t>
       </w:r>
+      <w:bookmarkEnd w:id="14"/>
       <w:bookmarkEnd w:id="15"/>
-      <w:bookmarkEnd w:id="16"/>
     </w:p>
     <w:p>
       <w:pPr>
@@ -3855,11 +3868,11 @@
       <w:pPr>
         <w:pStyle w:val="Heading1"/>
       </w:pPr>
-      <w:bookmarkStart w:id="17" w:name="_Toc370573989"/>
+      <w:bookmarkStart w:id="16" w:name="_Toc370573989"/>
       <w:r>
         <w:t>Functions to be tested</w:t>
       </w:r>
-      <w:bookmarkEnd w:id="17"/>
+      <w:bookmarkEnd w:id="16"/>
     </w:p>
     <w:p/>
     <w:p>
@@ -3977,7 +3990,6 @@
     <w:p/>
     <w:p>
       <w:r>
-        <w:lastRenderedPageBreak/>
         <w:t xml:space="preserve">The </w:t>
       </w:r>
       <w:r>
@@ -4293,19 +4305,7 @@
               <w:rPr>
                 <w:rFonts w:asciiTheme="majorHAnsi" w:hAnsiTheme="majorHAnsi"/>
               </w:rPr>
-              <w:t xml:space="preserve">Displays an expected result based on </w:t>
-            </w:r>
-            <w:r>
-              <w:rPr>
-                <w:rFonts w:asciiTheme="majorHAnsi" w:hAnsiTheme="majorHAnsi"/>
-              </w:rPr>
-              <w:t>our</w:t>
-            </w:r>
-            <w:r>
-              <w:rPr>
-                <w:rFonts w:asciiTheme="majorHAnsi" w:hAnsiTheme="majorHAnsi"/>
-              </w:rPr>
-              <w:t xml:space="preserve"> created test data</w:t>
+              <w:t>Displays an expected result based on our created test data</w:t>
             </w:r>
           </w:p>
         </w:tc>
@@ -4386,19 +4386,7 @@
               <w:rPr>
                 <w:rFonts w:asciiTheme="majorHAnsi" w:hAnsiTheme="majorHAnsi"/>
               </w:rPr>
-              <w:t>Displays</w:t>
-            </w:r>
-            <w:r>
-              <w:rPr>
-                <w:rFonts w:asciiTheme="majorHAnsi" w:hAnsiTheme="majorHAnsi"/>
-              </w:rPr>
-              <w:t xml:space="preserve"> an expected result based on our</w:t>
-            </w:r>
-            <w:r>
-              <w:rPr>
-                <w:rFonts w:asciiTheme="majorHAnsi" w:hAnsiTheme="majorHAnsi"/>
-              </w:rPr>
-              <w:t xml:space="preserve"> created test data</w:t>
+              <w:t>Displays an expected result based on our created test data</w:t>
             </w:r>
           </w:p>
         </w:tc>
@@ -4479,19 +4467,7 @@
               <w:rPr>
                 <w:rFonts w:asciiTheme="majorHAnsi" w:hAnsiTheme="majorHAnsi"/>
               </w:rPr>
-              <w:t>Displays</w:t>
-            </w:r>
-            <w:r>
-              <w:rPr>
-                <w:rFonts w:asciiTheme="majorHAnsi" w:hAnsiTheme="majorHAnsi"/>
-              </w:rPr>
-              <w:t xml:space="preserve"> an expected result based on our</w:t>
-            </w:r>
-            <w:r>
-              <w:rPr>
-                <w:rFonts w:asciiTheme="majorHAnsi" w:hAnsiTheme="majorHAnsi"/>
-              </w:rPr>
-              <w:t xml:space="preserve"> created test data</w:t>
+              <w:t>Displays an expected result based on our created test data</w:t>
             </w:r>
           </w:p>
         </w:tc>
@@ -4836,63 +4812,74 @@
       <w:pPr>
         <w:pStyle w:val="Heading1"/>
       </w:pPr>
-      <w:bookmarkStart w:id="18" w:name="_Toc370573990"/>
+      <w:bookmarkStart w:id="17" w:name="_Toc370573990"/>
       <w:r>
         <w:lastRenderedPageBreak/>
         <w:t>Deliverables</w:t>
       </w:r>
+      <w:bookmarkEnd w:id="17"/>
+    </w:p>
+    <w:p/>
+    <w:p>
+      <w:r>
+        <w:t>A document that includes the results of the client reviewing our footage</w:t>
+      </w:r>
+      <w:r>
+        <w:t xml:space="preserve"> of tests being conducted</w:t>
+      </w:r>
+      <w:r>
+        <w:t xml:space="preserve"> will be delivered to show the results of our testing. This will include the results of different tests that were conducted by different users and whether our client was satisfied with the results that were produced for each test.</w:t>
+      </w:r>
+      <w:r>
+        <w:t xml:space="preserve"> We will al</w:t>
+      </w:r>
+      <w:r>
+        <w:t>so include in this document the scripts and arrays that we</w:t>
+      </w:r>
+      <w:r>
+        <w:t xml:space="preserve"> that we created</w:t>
+      </w:r>
+      <w:r>
+        <w:t xml:space="preserve"> and ran through our functions</w:t>
+      </w:r>
+      <w:r>
+        <w:t xml:space="preserve"> to determine whether our tremor calculations were accurate, along with our expected results and the results produced from our program.</w:t>
+      </w:r>
+    </w:p>
+    <w:p/>
+    <w:p>
+      <w:r>
+        <w:t>This document will also contain the results for the usability tests</w:t>
+      </w:r>
+      <w:r>
+        <w:t xml:space="preserve"> and performance tests</w:t>
+      </w:r>
+      <w:r>
+        <w:t xml:space="preserve"> of our </w:t>
+      </w:r>
+      <w:r>
+        <w:t>application</w:t>
+      </w:r>
+      <w:r>
+        <w:t xml:space="preserve">. We will identify how easy our </w:t>
+      </w:r>
+      <w:r>
+        <w:t>application</w:t>
+      </w:r>
+      <w:r>
+        <w:t xml:space="preserve"> was to use without having to interact with a mouse or keyboard to conduct a test. Here we will also, identify if the </w:t>
+      </w:r>
+      <w:r>
+        <w:t>application</w:t>
+      </w:r>
+      <w:r>
+        <w:t xml:space="preserve"> is useable in a variety or possible situations like while wearing gloves or jewellery. We will also discuss the results of what </w:t>
+      </w:r>
+      <w:r>
+        <w:t>hands can be used while testing and what and list some situations where the performance of our application may suffer.</w:t>
+      </w:r>
+      <w:bookmarkStart w:id="18" w:name="_GoBack"/>
       <w:bookmarkEnd w:id="18"/>
-    </w:p>
-    <w:p/>
-    <w:p>
-      <w:r>
-        <w:t>A document that includes the results of the client reviewing our footage</w:t>
-      </w:r>
-      <w:r>
-        <w:t xml:space="preserve"> of tests being conducted</w:t>
-      </w:r>
-      <w:r>
-        <w:t xml:space="preserve"> will be delivered to show the results of our testing. This will include the results of different tests that were conducted by different users and whether our client was satisfied with the results that were produced for each test.</w:t>
-      </w:r>
-      <w:r>
-        <w:t xml:space="preserve"> We will al</w:t>
-      </w:r>
-      <w:r>
-        <w:t>so include in this document the scripts and arrays that we</w:t>
-      </w:r>
-      <w:r>
-        <w:t xml:space="preserve"> that we created</w:t>
-      </w:r>
-      <w:r>
-        <w:t xml:space="preserve"> and ran through our functions</w:t>
-      </w:r>
-      <w:r>
-        <w:t xml:space="preserve"> to determine whether our tremor calculations were accurate, along with our expected results and the results produced from our program.</w:t>
-      </w:r>
-    </w:p>
-    <w:p/>
-    <w:p>
-      <w:r>
-        <w:t xml:space="preserve">This document will also contain the results for the usability tests of our </w:t>
-      </w:r>
-      <w:r>
-        <w:t>application</w:t>
-      </w:r>
-      <w:r>
-        <w:t xml:space="preserve">. We will identify how easy our </w:t>
-      </w:r>
-      <w:r>
-        <w:t>application</w:t>
-      </w:r>
-      <w:r>
-        <w:t xml:space="preserve"> was to use without having to interact with a mouse or keyboard to conduct a test. Here we will also, identify if the </w:t>
-      </w:r>
-      <w:r>
-        <w:t>application</w:t>
-      </w:r>
-      <w:r>
-        <w:t xml:space="preserve"> is useable in a variety or possible situations like while wearing gloves or jewellery. We will also discuss the results of what hands can be used while testing.</w:t>
-      </w:r>
     </w:p>
     <w:p/>
     <w:p>
@@ -5228,7 +5215,7 @@
         <w:rStyle w:val="PageNumber"/>
         <w:noProof/>
       </w:rPr>
-      <w:t>2</w:t>
+      <w:t>9</w:t>
     </w:r>
     <w:r>
       <w:rPr>
@@ -8485,6 +8472,7 @@
   <w:style w:type="character" w:default="1" w:styleId="DefaultParagraphFont">
     <w:name w:val="Default Paragraph Font"/>
     <w:uiPriority w:val="1"/>
+    <w:semiHidden/>
     <w:unhideWhenUsed/>
   </w:style>
   <w:style w:type="table" w:default="1" w:styleId="TableNormal">
@@ -10200,7 +10188,7 @@
 </file>
 
 <file path=customXml/itemProps1.xml><?xml version="1.0" encoding="utf-8"?>
-<ds:datastoreItem xmlns:ds="http://schemas.openxmlformats.org/officeDocument/2006/customXml" ds:itemID="{E0403B0D-8014-4AF8-B0CC-37F402FF14D2}">
+<ds:datastoreItem xmlns:ds="http://schemas.openxmlformats.org/officeDocument/2006/customXml" ds:itemID="{1497568C-6B80-4462-95D1-9E146A57C634}">
   <ds:schemaRefs>
     <ds:schemaRef ds:uri="http://schemas.openxmlformats.org/officeDocument/2006/bibliography"/>
   </ds:schemaRefs>

--- a/Documentation/Test_Plan_1.7.docx
+++ b/Documentation/Test_Plan_1.7.docx
@@ -1236,21 +1236,6 @@
         </w:tc>
       </w:tr>
     </w:tbl>
-    <w:p>
-      <w:pPr>
-        <w:pStyle w:val="TOCHeading"/>
-        <w:numPr>
-          <w:ilvl w:val="0"/>
-          <w:numId w:val="0"/>
-        </w:numPr>
-        <w:ind w:left="432"/>
-        <w:rPr>
-          <w:noProof/>
-        </w:rPr>
-      </w:pPr>
-      <w:bookmarkStart w:id="0" w:name="_Toc365914958"/>
-    </w:p>
-    <w:bookmarkEnd w:id="0"/>
     <w:p/>
     <w:sdt>
       <w:sdtPr>
@@ -1312,20 +1297,155 @@
           <w:r>
             <w:fldChar w:fldCharType="separate"/>
           </w:r>
-          <w:hyperlink w:anchor="_Toc370573978" w:history="1">
+          <w:bookmarkStart w:id="0" w:name="_GoBack"/>
+          <w:bookmarkEnd w:id="0"/>
+          <w:r>
+            <w:rPr>
+              <w:rStyle w:val="Hyperlink"/>
+              <w:noProof/>
+            </w:rPr>
+            <w:fldChar w:fldCharType="begin"/>
+          </w:r>
+          <w:r>
+            <w:rPr>
+              <w:rStyle w:val="Hyperlink"/>
+              <w:noProof/>
+            </w:rPr>
+            <w:instrText xml:space="preserve"> </w:instrText>
+          </w:r>
+          <w:r>
+            <w:rPr>
+              <w:noProof/>
+            </w:rPr>
+            <w:instrText>HYPERLINK \l "_Toc371329760"</w:instrText>
+          </w:r>
+          <w:r>
+            <w:rPr>
+              <w:rStyle w:val="Hyperlink"/>
+              <w:noProof/>
+            </w:rPr>
+            <w:instrText xml:space="preserve"> </w:instrText>
+          </w:r>
+          <w:r>
+            <w:rPr>
+              <w:rStyle w:val="Hyperlink"/>
+              <w:noProof/>
+            </w:rPr>
+          </w:r>
+          <w:r>
+            <w:rPr>
+              <w:rStyle w:val="Hyperlink"/>
+              <w:noProof/>
+            </w:rPr>
+            <w:fldChar w:fldCharType="separate"/>
+          </w:r>
+          <w:r>
+            <w:rPr>
+              <w:rStyle w:val="Hyperlink"/>
+              <w:noProof/>
+            </w:rPr>
+            <w:t>1</w:t>
+          </w:r>
+          <w:r>
+            <w:rPr>
+              <w:b w:val="0"/>
+              <w:caps w:val="0"/>
+              <w:noProof/>
+              <w:u w:val="none"/>
+              <w:lang w:eastAsia="en-AU"/>
+            </w:rPr>
+            <w:tab/>
+          </w:r>
+          <w:r>
+            <w:rPr>
+              <w:rStyle w:val="Hyperlink"/>
+              <w:noProof/>
+            </w:rPr>
+            <w:t>Test Plan</w:t>
+          </w:r>
+          <w:r>
+            <w:rPr>
+              <w:noProof/>
+              <w:webHidden/>
+            </w:rPr>
+            <w:tab/>
+          </w:r>
+          <w:r>
+            <w:rPr>
+              <w:noProof/>
+              <w:webHidden/>
+            </w:rPr>
+            <w:fldChar w:fldCharType="begin"/>
+          </w:r>
+          <w:r>
+            <w:rPr>
+              <w:noProof/>
+              <w:webHidden/>
+            </w:rPr>
+            <w:instrText xml:space="preserve"> PAGEREF _Toc371329760 \h </w:instrText>
+          </w:r>
+          <w:r>
+            <w:rPr>
+              <w:noProof/>
+              <w:webHidden/>
+            </w:rPr>
+          </w:r>
+          <w:r>
+            <w:rPr>
+              <w:noProof/>
+              <w:webHidden/>
+            </w:rPr>
+            <w:fldChar w:fldCharType="separate"/>
+          </w:r>
+          <w:r>
+            <w:rPr>
+              <w:noProof/>
+              <w:webHidden/>
+            </w:rPr>
+            <w:t>3</w:t>
+          </w:r>
+          <w:r>
+            <w:rPr>
+              <w:noProof/>
+              <w:webHidden/>
+            </w:rPr>
+            <w:fldChar w:fldCharType="end"/>
+          </w:r>
+          <w:r>
+            <w:rPr>
+              <w:rStyle w:val="Hyperlink"/>
+              <w:noProof/>
+            </w:rPr>
+            <w:fldChar w:fldCharType="end"/>
+          </w:r>
+        </w:p>
+        <w:p>
+          <w:pPr>
+            <w:pStyle w:val="TOC2"/>
+            <w:tabs>
+              <w:tab w:val="left" w:pos="502"/>
+              <w:tab w:val="right" w:leader="dot" w:pos="8630"/>
+            </w:tabs>
+            <w:rPr>
+              <w:b w:val="0"/>
+              <w:smallCaps w:val="0"/>
+              <w:noProof/>
+              <w:lang w:eastAsia="en-AU"/>
+            </w:rPr>
+          </w:pPr>
+          <w:hyperlink w:anchor="_Toc371329761" w:history="1">
             <w:r>
               <w:rPr>
                 <w:rStyle w:val="Hyperlink"/>
                 <w:noProof/>
               </w:rPr>
-              <w:t>1</w:t>
+              <w:t>1.1</w:t>
             </w:r>
             <w:r>
               <w:rPr>
                 <w:b w:val="0"/>
-                <w:caps w:val="0"/>
-                <w:noProof/>
-                <w:u w:val="none"/>
+                <w:smallCaps w:val="0"/>
+                <w:noProof/>
                 <w:lang w:eastAsia="en-AU"/>
               </w:rPr>
               <w:tab/>
@@ -1335,7 +1455,7 @@
                 <w:rStyle w:val="Hyperlink"/>
                 <w:noProof/>
               </w:rPr>
-              <w:t>Test Plan</w:t>
+              <w:t>Introduction</w:t>
             </w:r>
             <w:r>
               <w:rPr>
@@ -1356,7 +1476,7 @@
                 <w:noProof/>
                 <w:webHidden/>
               </w:rPr>
-              <w:instrText xml:space="preserve"> PAGEREF _Toc370573978 \h </w:instrText>
+              <w:instrText xml:space="preserve"> PAGEREF _Toc371329761 \h </w:instrText>
             </w:r>
             <w:r>
               <w:rPr>
@@ -1401,13 +1521,13 @@
               <w:lang w:eastAsia="en-AU"/>
             </w:rPr>
           </w:pPr>
-          <w:hyperlink w:anchor="_Toc370573979" w:history="1">
+          <w:hyperlink w:anchor="_Toc371329762" w:history="1">
             <w:r>
               <w:rPr>
                 <w:rStyle w:val="Hyperlink"/>
                 <w:noProof/>
               </w:rPr>
-              <w:t>1.1</w:t>
+              <w:t>1.2</w:t>
             </w:r>
             <w:r>
               <w:rPr>
@@ -1423,7 +1543,7 @@
                 <w:rStyle w:val="Hyperlink"/>
                 <w:noProof/>
               </w:rPr>
-              <w:t>Introduction</w:t>
+              <w:t>Objectives</w:t>
             </w:r>
             <w:r>
               <w:rPr>
@@ -1444,7 +1564,7 @@
                 <w:noProof/>
                 <w:webHidden/>
               </w:rPr>
-              <w:instrText xml:space="preserve"> PAGEREF _Toc370573979 \h </w:instrText>
+              <w:instrText xml:space="preserve"> PAGEREF _Toc371329762 \h </w:instrText>
             </w:r>
             <w:r>
               <w:rPr>
@@ -1489,13 +1609,13 @@
               <w:lang w:eastAsia="en-AU"/>
             </w:rPr>
           </w:pPr>
-          <w:hyperlink w:anchor="_Toc370573980" w:history="1">
+          <w:hyperlink w:anchor="_Toc371329763" w:history="1">
             <w:r>
               <w:rPr>
                 <w:rStyle w:val="Hyperlink"/>
                 <w:noProof/>
               </w:rPr>
-              <w:t>1.2</w:t>
+              <w:t>1.3</w:t>
             </w:r>
             <w:r>
               <w:rPr>
@@ -1511,7 +1631,7 @@
                 <w:rStyle w:val="Hyperlink"/>
                 <w:noProof/>
               </w:rPr>
-              <w:t>Objectives</w:t>
+              <w:t>Measurable</w:t>
             </w:r>
             <w:r>
               <w:rPr>
@@ -1532,95 +1652,7 @@
                 <w:noProof/>
                 <w:webHidden/>
               </w:rPr>
-              <w:instrText xml:space="preserve"> PAGEREF _Toc370573980 \h </w:instrText>
-            </w:r>
-            <w:r>
-              <w:rPr>
-                <w:noProof/>
-                <w:webHidden/>
-              </w:rPr>
-            </w:r>
-            <w:r>
-              <w:rPr>
-                <w:noProof/>
-                <w:webHidden/>
-              </w:rPr>
-              <w:fldChar w:fldCharType="separate"/>
-            </w:r>
-            <w:r>
-              <w:rPr>
-                <w:noProof/>
-                <w:webHidden/>
-              </w:rPr>
-              <w:t>3</w:t>
-            </w:r>
-            <w:r>
-              <w:rPr>
-                <w:noProof/>
-                <w:webHidden/>
-              </w:rPr>
-              <w:fldChar w:fldCharType="end"/>
-            </w:r>
-          </w:hyperlink>
-        </w:p>
-        <w:p>
-          <w:pPr>
-            <w:pStyle w:val="TOC2"/>
-            <w:tabs>
-              <w:tab w:val="left" w:pos="502"/>
-              <w:tab w:val="right" w:leader="dot" w:pos="8630"/>
-            </w:tabs>
-            <w:rPr>
-              <w:b w:val="0"/>
-              <w:smallCaps w:val="0"/>
-              <w:noProof/>
-              <w:lang w:eastAsia="en-AU"/>
-            </w:rPr>
-          </w:pPr>
-          <w:hyperlink w:anchor="_Toc370573981" w:history="1">
-            <w:r>
-              <w:rPr>
-                <w:rStyle w:val="Hyperlink"/>
-                <w:noProof/>
-              </w:rPr>
-              <w:t>1.3</w:t>
-            </w:r>
-            <w:r>
-              <w:rPr>
-                <w:b w:val="0"/>
-                <w:smallCaps w:val="0"/>
-                <w:noProof/>
-                <w:lang w:eastAsia="en-AU"/>
-              </w:rPr>
-              <w:tab/>
-            </w:r>
-            <w:r>
-              <w:rPr>
-                <w:rStyle w:val="Hyperlink"/>
-                <w:noProof/>
-              </w:rPr>
-              <w:t>Measurable</w:t>
-            </w:r>
-            <w:r>
-              <w:rPr>
-                <w:noProof/>
-                <w:webHidden/>
-              </w:rPr>
-              <w:tab/>
-            </w:r>
-            <w:r>
-              <w:rPr>
-                <w:noProof/>
-                <w:webHidden/>
-              </w:rPr>
-              <w:fldChar w:fldCharType="begin"/>
-            </w:r>
-            <w:r>
-              <w:rPr>
-                <w:noProof/>
-                <w:webHidden/>
-              </w:rPr>
-              <w:instrText xml:space="preserve"> PAGEREF _Toc370573981 \h </w:instrText>
+              <w:instrText xml:space="preserve"> PAGEREF _Toc371329763 \h </w:instrText>
             </w:r>
             <w:r>
               <w:rPr>
@@ -1666,7 +1698,7 @@
               <w:lang w:eastAsia="en-AU"/>
             </w:rPr>
           </w:pPr>
-          <w:hyperlink w:anchor="_Toc370573982" w:history="1">
+          <w:hyperlink w:anchor="_Toc371329764" w:history="1">
             <w:r>
               <w:rPr>
                 <w:rStyle w:val="Hyperlink"/>
@@ -1712,7 +1744,7 @@
                 <w:noProof/>
                 <w:webHidden/>
               </w:rPr>
-              <w:instrText xml:space="preserve"> PAGEREF _Toc370573982 \h </w:instrText>
+              <w:instrText xml:space="preserve"> PAGEREF _Toc371329764 \h </w:instrText>
             </w:r>
             <w:r>
               <w:rPr>
@@ -1758,7 +1790,7 @@
               <w:lang w:eastAsia="en-AU"/>
             </w:rPr>
           </w:pPr>
-          <w:hyperlink w:anchor="_Toc370573983" w:history="1">
+          <w:hyperlink w:anchor="_Toc371329765" w:history="1">
             <w:r>
               <w:rPr>
                 <w:rStyle w:val="Hyperlink"/>
@@ -1802,7 +1834,7 @@
                 <w:noProof/>
                 <w:webHidden/>
               </w:rPr>
-              <w:instrText xml:space="preserve"> PAGEREF _Toc370573983 \h </w:instrText>
+              <w:instrText xml:space="preserve"> PAGEREF _Toc371329765 \h </w:instrText>
             </w:r>
             <w:r>
               <w:rPr>
@@ -1847,7 +1879,7 @@
               <w:lang w:eastAsia="en-AU"/>
             </w:rPr>
           </w:pPr>
-          <w:hyperlink w:anchor="_Toc370573984" w:history="1">
+          <w:hyperlink w:anchor="_Toc371329766" w:history="1">
             <w:r>
               <w:rPr>
                 <w:rStyle w:val="Hyperlink"/>
@@ -1890,7 +1922,7 @@
                 <w:noProof/>
                 <w:webHidden/>
               </w:rPr>
-              <w:instrText xml:space="preserve"> PAGEREF _Toc370573984 \h </w:instrText>
+              <w:instrText xml:space="preserve"> PAGEREF _Toc371329766 \h </w:instrText>
             </w:r>
             <w:r>
               <w:rPr>
@@ -1935,7 +1967,7 @@
               <w:lang w:eastAsia="en-AU"/>
             </w:rPr>
           </w:pPr>
-          <w:hyperlink w:anchor="_Toc370573985" w:history="1">
+          <w:hyperlink w:anchor="_Toc371329767" w:history="1">
             <w:r>
               <w:rPr>
                 <w:rStyle w:val="Hyperlink"/>
@@ -1978,7 +2010,7 @@
                 <w:noProof/>
                 <w:webHidden/>
               </w:rPr>
-              <w:instrText xml:space="preserve"> PAGEREF _Toc370573985 \h </w:instrText>
+              <w:instrText xml:space="preserve"> PAGEREF _Toc371329767 \h </w:instrText>
             </w:r>
             <w:r>
               <w:rPr>
@@ -1999,6 +2031,96 @@
                 <w:webHidden/>
               </w:rPr>
               <w:t>5</w:t>
+            </w:r>
+            <w:r>
+              <w:rPr>
+                <w:noProof/>
+                <w:webHidden/>
+              </w:rPr>
+              <w:fldChar w:fldCharType="end"/>
+            </w:r>
+          </w:hyperlink>
+        </w:p>
+        <w:p>
+          <w:pPr>
+            <w:pStyle w:val="TOC2"/>
+            <w:tabs>
+              <w:tab w:val="left" w:pos="502"/>
+              <w:tab w:val="right" w:leader="dot" w:pos="8630"/>
+            </w:tabs>
+            <w:rPr>
+              <w:b w:val="0"/>
+              <w:smallCaps w:val="0"/>
+              <w:noProof/>
+              <w:lang w:eastAsia="en-AU"/>
+            </w:rPr>
+          </w:pPr>
+          <w:hyperlink w:anchor="_Toc371329768" w:history="1">
+            <w:r>
+              <w:rPr>
+                <w:rStyle w:val="Hyperlink"/>
+                <w:noProof/>
+                <w:lang w:eastAsia="zh-CN"/>
+              </w:rPr>
+              <w:t>3.3</w:t>
+            </w:r>
+            <w:r>
+              <w:rPr>
+                <w:b w:val="0"/>
+                <w:smallCaps w:val="0"/>
+                <w:noProof/>
+                <w:lang w:eastAsia="en-AU"/>
+              </w:rPr>
+              <w:tab/>
+            </w:r>
+            <w:r>
+              <w:rPr>
+                <w:rStyle w:val="Hyperlink"/>
+                <w:noProof/>
+                <w:lang w:eastAsia="zh-CN"/>
+              </w:rPr>
+              <w:t>Performance Testing</w:t>
+            </w:r>
+            <w:r>
+              <w:rPr>
+                <w:noProof/>
+                <w:webHidden/>
+              </w:rPr>
+              <w:tab/>
+            </w:r>
+            <w:r>
+              <w:rPr>
+                <w:noProof/>
+                <w:webHidden/>
+              </w:rPr>
+              <w:fldChar w:fldCharType="begin"/>
+            </w:r>
+            <w:r>
+              <w:rPr>
+                <w:noProof/>
+                <w:webHidden/>
+              </w:rPr>
+              <w:instrText xml:space="preserve"> PAGEREF _Toc371329768 \h </w:instrText>
+            </w:r>
+            <w:r>
+              <w:rPr>
+                <w:noProof/>
+                <w:webHidden/>
+              </w:rPr>
+            </w:r>
+            <w:r>
+              <w:rPr>
+                <w:noProof/>
+                <w:webHidden/>
+              </w:rPr>
+              <w:fldChar w:fldCharType="separate"/>
+            </w:r>
+            <w:r>
+              <w:rPr>
+                <w:noProof/>
+                <w:webHidden/>
+              </w:rPr>
+              <w:t>6</w:t>
             </w:r>
             <w:r>
               <w:rPr>
@@ -2024,7 +2146,7 @@
               <w:lang w:eastAsia="en-AU"/>
             </w:rPr>
           </w:pPr>
-          <w:hyperlink w:anchor="_Toc370573986" w:history="1">
+          <w:hyperlink w:anchor="_Toc371329769" w:history="1">
             <w:r>
               <w:rPr>
                 <w:rStyle w:val="Hyperlink"/>
@@ -2068,7 +2190,7 @@
                 <w:noProof/>
                 <w:webHidden/>
               </w:rPr>
-              <w:instrText xml:space="preserve"> PAGEREF _Toc370573986 \h </w:instrText>
+              <w:instrText xml:space="preserve"> PAGEREF _Toc371329769 \h </w:instrText>
             </w:r>
             <w:r>
               <w:rPr>
@@ -2113,7 +2235,7 @@
               <w:lang w:eastAsia="en-AU"/>
             </w:rPr>
           </w:pPr>
-          <w:hyperlink w:anchor="_Toc370573987" w:history="1">
+          <w:hyperlink w:anchor="_Toc371329770" w:history="1">
             <w:r>
               <w:rPr>
                 <w:rStyle w:val="Hyperlink"/>
@@ -2156,7 +2278,7 @@
                 <w:noProof/>
                 <w:webHidden/>
               </w:rPr>
-              <w:instrText xml:space="preserve"> PAGEREF _Toc370573987 \h </w:instrText>
+              <w:instrText xml:space="preserve"> PAGEREF _Toc371329770 \h </w:instrText>
             </w:r>
             <w:r>
               <w:rPr>
@@ -2201,7 +2323,7 @@
               <w:lang w:eastAsia="en-AU"/>
             </w:rPr>
           </w:pPr>
-          <w:hyperlink w:anchor="_Toc370573988" w:history="1">
+          <w:hyperlink w:anchor="_Toc371329771" w:history="1">
             <w:r>
               <w:rPr>
                 <w:rStyle w:val="Hyperlink"/>
@@ -2244,7 +2366,7 @@
                 <w:noProof/>
                 <w:webHidden/>
               </w:rPr>
-              <w:instrText xml:space="preserve"> PAGEREF _Toc370573988 \h </w:instrText>
+              <w:instrText xml:space="preserve"> PAGEREF _Toc371329771 \h </w:instrText>
             </w:r>
             <w:r>
               <w:rPr>
@@ -2264,7 +2386,7 @@
                 <w:noProof/>
                 <w:webHidden/>
               </w:rPr>
-              <w:t>6</w:t>
+              <w:t>7</w:t>
             </w:r>
             <w:r>
               <w:rPr>
@@ -2290,7 +2412,7 @@
               <w:lang w:eastAsia="en-AU"/>
             </w:rPr>
           </w:pPr>
-          <w:hyperlink w:anchor="_Toc370573989" w:history="1">
+          <w:hyperlink w:anchor="_Toc371329772" w:history="1">
             <w:r>
               <w:rPr>
                 <w:rStyle w:val="Hyperlink"/>
@@ -2334,7 +2456,7 @@
                 <w:noProof/>
                 <w:webHidden/>
               </w:rPr>
-              <w:instrText xml:space="preserve"> PAGEREF _Toc370573989 \h </w:instrText>
+              <w:instrText xml:space="preserve"> PAGEREF _Toc371329772 \h </w:instrText>
             </w:r>
             <w:r>
               <w:rPr>
@@ -2380,7 +2502,7 @@
               <w:lang w:eastAsia="en-AU"/>
             </w:rPr>
           </w:pPr>
-          <w:hyperlink w:anchor="_Toc370573990" w:history="1">
+          <w:hyperlink w:anchor="_Toc371329773" w:history="1">
             <w:r>
               <w:rPr>
                 <w:rStyle w:val="Hyperlink"/>
@@ -2424,95 +2546,7 @@
                 <w:noProof/>
                 <w:webHidden/>
               </w:rPr>
-              <w:instrText xml:space="preserve"> PAGEREF _Toc370573990 \h </w:instrText>
-            </w:r>
-            <w:r>
-              <w:rPr>
-                <w:noProof/>
-                <w:webHidden/>
-              </w:rPr>
-            </w:r>
-            <w:r>
-              <w:rPr>
-                <w:noProof/>
-                <w:webHidden/>
-              </w:rPr>
-              <w:fldChar w:fldCharType="separate"/>
-            </w:r>
-            <w:r>
-              <w:rPr>
-                <w:noProof/>
-                <w:webHidden/>
-              </w:rPr>
-              <w:t>9</w:t>
-            </w:r>
-            <w:r>
-              <w:rPr>
-                <w:noProof/>
-                <w:webHidden/>
-              </w:rPr>
-              <w:fldChar w:fldCharType="end"/>
-            </w:r>
-          </w:hyperlink>
-        </w:p>
-        <w:p>
-          <w:pPr>
-            <w:pStyle w:val="TOC2"/>
-            <w:tabs>
-              <w:tab w:val="left" w:pos="502"/>
-              <w:tab w:val="right" w:leader="dot" w:pos="8630"/>
-            </w:tabs>
-            <w:rPr>
-              <w:b w:val="0"/>
-              <w:smallCaps w:val="0"/>
-              <w:noProof/>
-              <w:lang w:eastAsia="en-AU"/>
-            </w:rPr>
-          </w:pPr>
-          <w:hyperlink w:anchor="_Toc370573991" w:history="1">
-            <w:r>
-              <w:rPr>
-                <w:rStyle w:val="Hyperlink"/>
-                <w:noProof/>
-              </w:rPr>
-              <w:t>6.1</w:t>
-            </w:r>
-            <w:r>
-              <w:rPr>
-                <w:b w:val="0"/>
-                <w:smallCaps w:val="0"/>
-                <w:noProof/>
-                <w:lang w:eastAsia="en-AU"/>
-              </w:rPr>
-              <w:tab/>
-            </w:r>
-            <w:r>
-              <w:rPr>
-                <w:rStyle w:val="Hyperlink"/>
-                <w:noProof/>
-              </w:rPr>
-              <w:t>User Acceptance Questionnaire</w:t>
-            </w:r>
-            <w:r>
-              <w:rPr>
-                <w:noProof/>
-                <w:webHidden/>
-              </w:rPr>
-              <w:tab/>
-            </w:r>
-            <w:r>
-              <w:rPr>
-                <w:noProof/>
-                <w:webHidden/>
-              </w:rPr>
-              <w:fldChar w:fldCharType="begin"/>
-            </w:r>
-            <w:r>
-              <w:rPr>
-                <w:noProof/>
-                <w:webHidden/>
-              </w:rPr>
-              <w:instrText xml:space="preserve"> PAGEREF _Toc370573991 \h </w:instrText>
+              <w:instrText xml:space="preserve"> PAGEREF _Toc371329773 \h </w:instrText>
             </w:r>
             <w:r>
               <w:rPr>
@@ -2558,7 +2592,7 @@
               <w:lang w:eastAsia="en-AU"/>
             </w:rPr>
           </w:pPr>
-          <w:hyperlink w:anchor="_Toc370573992" w:history="1">
+          <w:hyperlink w:anchor="_Toc371329774" w:history="1">
             <w:r>
               <w:rPr>
                 <w:rStyle w:val="Hyperlink"/>
@@ -2602,7 +2636,7 @@
                 <w:noProof/>
                 <w:webHidden/>
               </w:rPr>
-              <w:instrText xml:space="preserve"> PAGEREF _Toc370573992 \h </w:instrText>
+              <w:instrText xml:space="preserve"> PAGEREF _Toc371329774 \h </w:instrText>
             </w:r>
             <w:r>
               <w:rPr>
@@ -2660,7 +2694,7 @@
           <w:i/>
         </w:rPr>
       </w:pPr>
-      <w:bookmarkStart w:id="1" w:name="_Toc370573978"/>
+      <w:bookmarkStart w:id="1" w:name="_Toc371329760"/>
       <w:r>
         <w:lastRenderedPageBreak/>
         <w:t>Test Plan</w:t>
@@ -2671,7 +2705,7 @@
       <w:pPr>
         <w:pStyle w:val="Heading2"/>
       </w:pPr>
-      <w:bookmarkStart w:id="2" w:name="_Toc370573979"/>
+      <w:bookmarkStart w:id="2" w:name="_Toc371329761"/>
       <w:r>
         <w:t>Introduction</w:t>
       </w:r>
@@ -2699,7 +2733,7 @@
       <w:pPr>
         <w:pStyle w:val="Heading2"/>
       </w:pPr>
-      <w:bookmarkStart w:id="3" w:name="_Toc370573980"/>
+      <w:bookmarkStart w:id="3" w:name="_Toc371329762"/>
       <w:r>
         <w:t>Objectives</w:t>
       </w:r>
@@ -2819,7 +2853,7 @@
       <w:pPr>
         <w:pStyle w:val="Heading2"/>
       </w:pPr>
-      <w:bookmarkStart w:id="4" w:name="_Toc370573981"/>
+      <w:bookmarkStart w:id="4" w:name="_Toc371329763"/>
       <w:r>
         <w:t>Measurable</w:t>
       </w:r>
@@ -2943,7 +2977,7 @@
           <w:lang w:val="en-US"/>
         </w:rPr>
       </w:pPr>
-      <w:bookmarkStart w:id="6" w:name="_Toc370573982"/>
+      <w:bookmarkStart w:id="6" w:name="_Toc371329764"/>
       <w:r>
         <w:rPr>
           <w:lang w:val="en-US"/>
@@ -3097,7 +3131,7 @@
       <w:pPr>
         <w:pStyle w:val="Heading1"/>
       </w:pPr>
-      <w:bookmarkStart w:id="8" w:name="_Toc370573983"/>
+      <w:bookmarkStart w:id="8" w:name="_Toc371329765"/>
       <w:r>
         <w:lastRenderedPageBreak/>
         <w:t>Test Strategy</w:t>
@@ -3108,7 +3142,7 @@
       <w:pPr>
         <w:pStyle w:val="Heading2"/>
       </w:pPr>
-      <w:bookmarkStart w:id="9" w:name="_Toc370573984"/>
+      <w:bookmarkStart w:id="9" w:name="_Toc371329766"/>
       <w:r>
         <w:t>Function Testing</w:t>
       </w:r>
@@ -3178,7 +3212,7 @@
       <w:pPr>
         <w:pStyle w:val="Heading2"/>
       </w:pPr>
-      <w:bookmarkStart w:id="10" w:name="_Toc370573985"/>
+      <w:bookmarkStart w:id="10" w:name="_Toc371329767"/>
       <w:r>
         <w:t>Usability Testing</w:t>
       </w:r>
@@ -3295,6 +3329,7 @@
           <w:lang w:eastAsia="zh-CN"/>
         </w:rPr>
       </w:pPr>
+      <w:bookmarkStart w:id="11" w:name="_Toc371329768"/>
       <w:r>
         <w:rPr>
           <w:lang w:eastAsia="zh-CN"/>
@@ -3302,6 +3337,7 @@
         <w:lastRenderedPageBreak/>
         <w:t>Performance Testing</w:t>
       </w:r>
+      <w:bookmarkEnd w:id="11"/>
     </w:p>
     <w:p>
       <w:pPr>
@@ -3323,21 +3359,21 @@
       <w:r>
         <w:t xml:space="preserve"> </w:t>
       </w:r>
-      <w:bookmarkStart w:id="11" w:name="_Toc370573986"/>
+      <w:bookmarkStart w:id="12" w:name="_Toc371329769"/>
       <w:r>
         <w:t>Environment Requirements</w:t>
       </w:r>
-      <w:bookmarkEnd w:id="11"/>
+      <w:bookmarkEnd w:id="12"/>
     </w:p>
     <w:p>
       <w:pPr>
         <w:pStyle w:val="Heading2"/>
       </w:pPr>
-      <w:bookmarkStart w:id="12" w:name="_Toc370573987"/>
+      <w:bookmarkStart w:id="13" w:name="_Toc371329770"/>
       <w:r>
         <w:t>Physical environment</w:t>
       </w:r>
-      <w:bookmarkEnd w:id="12"/>
+      <w:bookmarkEnd w:id="13"/>
     </w:p>
     <w:p>
       <w:pPr>
@@ -3429,16 +3465,16 @@
         <w:t>We aim to replicate these situations and test to make sure these do not interfere with the results.</w:t>
       </w:r>
     </w:p>
-    <w:p/>
     <w:p>
       <w:pPr>
         <w:pStyle w:val="Heading2"/>
       </w:pPr>
-      <w:bookmarkStart w:id="13" w:name="_Toc370573988"/>
-      <w:r>
+      <w:bookmarkStart w:id="14" w:name="_Toc371329771"/>
+      <w:r>
+        <w:lastRenderedPageBreak/>
         <w:t>Technical Environment</w:t>
       </w:r>
-      <w:bookmarkEnd w:id="13"/>
+      <w:bookmarkEnd w:id="14"/>
     </w:p>
     <w:p>
       <w:pPr>
@@ -3793,8 +3829,8 @@
           <w:szCs w:val="22"/>
         </w:rPr>
       </w:pPr>
-      <w:bookmarkStart w:id="14" w:name="OLE_LINK13"/>
-      <w:bookmarkStart w:id="15" w:name="OLE_LINK14"/>
+      <w:bookmarkStart w:id="15" w:name="OLE_LINK13"/>
+      <w:bookmarkStart w:id="16" w:name="OLE_LINK14"/>
       <w:r>
         <w:rPr>
           <w:rFonts w:cstheme="minorHAnsi"/>
@@ -3803,8 +3839,8 @@
         </w:rPr>
         <w:t>Web application works in either online or offline network connection</w:t>
       </w:r>
-      <w:bookmarkEnd w:id="14"/>
       <w:bookmarkEnd w:id="15"/>
+      <w:bookmarkEnd w:id="16"/>
     </w:p>
     <w:p>
       <w:pPr>
@@ -3868,11 +3904,11 @@
       <w:pPr>
         <w:pStyle w:val="Heading1"/>
       </w:pPr>
-      <w:bookmarkStart w:id="16" w:name="_Toc370573989"/>
+      <w:bookmarkStart w:id="17" w:name="_Toc371329772"/>
       <w:r>
         <w:t>Functions to be tested</w:t>
       </w:r>
-      <w:bookmarkEnd w:id="16"/>
+      <w:bookmarkEnd w:id="17"/>
     </w:p>
     <w:p/>
     <w:p>
@@ -3966,6 +4002,7 @@
     <w:p/>
     <w:p>
       <w:r>
+        <w:lastRenderedPageBreak/>
         <w:t xml:space="preserve">Some of the functionality of this test will be the ability to be guided and interact with the </w:t>
       </w:r>
       <w:r>
@@ -4812,17 +4849,23 @@
       <w:pPr>
         <w:pStyle w:val="Heading1"/>
       </w:pPr>
-      <w:bookmarkStart w:id="17" w:name="_Toc370573990"/>
+      <w:bookmarkStart w:id="18" w:name="_Toc371329773"/>
       <w:r>
         <w:lastRenderedPageBreak/>
         <w:t>Deliverables</w:t>
       </w:r>
-      <w:bookmarkEnd w:id="17"/>
+      <w:bookmarkEnd w:id="18"/>
     </w:p>
     <w:p/>
     <w:p>
       <w:r>
-        <w:t>A document that includes the results of the client reviewing our footage</w:t>
+        <w:t xml:space="preserve">A </w:t>
+      </w:r>
+      <w:r>
+        <w:t>test report</w:t>
+      </w:r>
+      <w:r>
+        <w:t xml:space="preserve"> that includes the results of the client reviewing our footage</w:t>
       </w:r>
       <w:r>
         <w:t xml:space="preserve"> of tests being conducted</w:t>
@@ -4837,7 +4880,7 @@
         <w:t>so include in this document the scripts and arrays that we</w:t>
       </w:r>
       <w:r>
-        <w:t xml:space="preserve"> that we created</w:t>
+        <w:t xml:space="preserve"> created</w:t>
       </w:r>
       <w:r>
         <w:t xml:space="preserve"> and ran through our functions</w:t>
@@ -4878,111 +4921,29 @@
       <w:r>
         <w:t>hands can be used while testing and what and list some situations where the performance of our application may suffer.</w:t>
       </w:r>
-      <w:bookmarkStart w:id="18" w:name="_GoBack"/>
-      <w:bookmarkEnd w:id="18"/>
     </w:p>
     <w:p/>
     <w:p>
       <w:r>
-        <w:t>A defect document will be used to identify any faults or bugs that we discover through testing. This will be used as a document to identify any faults that we discover throughout the design process.</w:t>
+        <w:t>A</w:t>
+      </w:r>
+      <w:r>
+        <w:t>ny</w:t>
+      </w:r>
+      <w:r>
+        <w:t xml:space="preserve"> defect</w:t>
+      </w:r>
+      <w:r>
+        <w:t>s discovered throughout testing will also be outlined in the test report.</w:t>
+      </w:r>
+      <w:r>
+        <w:t xml:space="preserve"> </w:t>
+      </w:r>
+      <w:r>
+        <w:t>Due to the constant changes made to the application, this will most likely consist of small bugs rather than any big issues that exist.</w:t>
       </w:r>
     </w:p>
     <w:p/>
-    <w:p>
-      <w:pPr>
-        <w:pStyle w:val="Heading2"/>
-      </w:pPr>
-      <w:bookmarkStart w:id="19" w:name="_Toc370573991"/>
-      <w:r>
-        <w:t>User Acceptance Questionnaire</w:t>
-      </w:r>
-      <w:bookmarkEnd w:id="19"/>
-    </w:p>
-    <w:p/>
-    <w:p>
-      <w:pPr>
-        <w:pStyle w:val="ListParagraph"/>
-        <w:numPr>
-          <w:ilvl w:val="0"/>
-          <w:numId w:val="20"/>
-        </w:numPr>
-      </w:pPr>
-      <w:r>
-        <w:t xml:space="preserve">Do you feel it’s easy to use the </w:t>
-      </w:r>
-      <w:r>
-        <w:t>application</w:t>
-      </w:r>
-      <w:r>
-        <w:t xml:space="preserve"> and why? </w:t>
-      </w:r>
-    </w:p>
-    <w:p>
-      <w:pPr>
-        <w:pStyle w:val="ListParagraph"/>
-        <w:numPr>
-          <w:ilvl w:val="0"/>
-          <w:numId w:val="20"/>
-        </w:numPr>
-      </w:pPr>
-      <w:r>
-        <w:t>Do you feel that the presentation components are well designed and presentable? If not, please specify</w:t>
-      </w:r>
-    </w:p>
-    <w:p>
-      <w:pPr>
-        <w:pStyle w:val="ListParagraph"/>
-        <w:numPr>
-          <w:ilvl w:val="0"/>
-          <w:numId w:val="20"/>
-        </w:numPr>
-      </w:pPr>
-      <w:r>
-        <w:t>Do you think that functionality of c</w:t>
-      </w:r>
-      <w:r>
-        <w:t>apturing tremor data has been met in</w:t>
-      </w:r>
-      <w:r>
-        <w:t xml:space="preserve"> term</w:t>
-      </w:r>
-      <w:r>
-        <w:t>s</w:t>
-      </w:r>
-      <w:r>
-        <w:t xml:space="preserve"> of accuracy or needs improvement?</w:t>
-      </w:r>
-    </w:p>
-    <w:p>
-      <w:pPr>
-        <w:pStyle w:val="ListParagraph"/>
-        <w:numPr>
-          <w:ilvl w:val="0"/>
-          <w:numId w:val="20"/>
-        </w:numPr>
-      </w:pPr>
-      <w:r>
-        <w:t xml:space="preserve">Could you specify the level of satisfaction you found while testing the </w:t>
-      </w:r>
-      <w:r>
-        <w:t>application</w:t>
-      </w:r>
-      <w:r>
-        <w:t>? (Rate from 1 to 10)</w:t>
-      </w:r>
-    </w:p>
-    <w:p>
-      <w:pPr>
-        <w:pStyle w:val="ListParagraph"/>
-        <w:numPr>
-          <w:ilvl w:val="0"/>
-          <w:numId w:val="20"/>
-        </w:numPr>
-      </w:pPr>
-      <w:r>
-        <w:t>Other Comments (if any)</w:t>
-      </w:r>
-    </w:p>
     <w:p/>
     <w:p>
       <w:pPr>
@@ -5003,12 +4964,12 @@
       <w:pPr>
         <w:pStyle w:val="Heading1"/>
       </w:pPr>
-      <w:bookmarkStart w:id="20" w:name="_Toc370573992"/>
+      <w:bookmarkStart w:id="19" w:name="_Toc371329774"/>
       <w:r>
         <w:lastRenderedPageBreak/>
         <w:t>Bibliography</w:t>
       </w:r>
-      <w:bookmarkEnd w:id="20"/>
+      <w:bookmarkEnd w:id="19"/>
     </w:p>
     <w:p/>
     <w:p>
@@ -5215,7 +5176,7 @@
         <w:rStyle w:val="PageNumber"/>
         <w:noProof/>
       </w:rPr>
-      <w:t>9</w:t>
+      <w:t>1</w:t>
     </w:r>
     <w:r>
       <w:rPr>
@@ -10188,7 +10149,7 @@
 </file>
 
 <file path=customXml/itemProps1.xml><?xml version="1.0" encoding="utf-8"?>
-<ds:datastoreItem xmlns:ds="http://schemas.openxmlformats.org/officeDocument/2006/customXml" ds:itemID="{1497568C-6B80-4462-95D1-9E146A57C634}">
+<ds:datastoreItem xmlns:ds="http://schemas.openxmlformats.org/officeDocument/2006/customXml" ds:itemID="{8576CE7E-E00A-4963-B057-4C44E345E394}">
   <ds:schemaRefs>
     <ds:schemaRef ds:uri="http://schemas.openxmlformats.org/officeDocument/2006/bibliography"/>
   </ds:schemaRefs>
